--- a/NHOM-13.docx
+++ b/NHOM-13.docx
@@ -24610,7 +24610,6 @@
         </w:numPr>
         <w:jc w:val="both"/>
         <w:rPr>
-          <w:rFonts w:eastAsiaTheme="minorEastAsia"/>
           <w:noProof/>
           <w:lang w:val="vi-VN"/>
         </w:rPr>
@@ -24623,7 +24622,57 @@
           <w:szCs w:val="26"/>
           <w:lang w:val="vi-VN"/>
         </w:rPr>
-        <w:t>Phân chia các phần liên quan: Tiếp cận theo hướng “mô-đun” và “trừu tượng” cho việc phát triện các đặc tính công nghệ</w:t>
+        <w:t xml:space="preserve">Hệ thống và mạng: </w:t>
+      </w:r>
+    </w:p>
+    <w:p>
+      <w:pPr>
+        <w:pStyle w:val="ListParagraph"/>
+        <w:numPr>
+          <w:ilvl w:val="1"/>
+          <w:numId w:val="17"/>
+        </w:numPr>
+        <w:jc w:val="both"/>
+        <w:rPr>
+          <w:rFonts w:ascii="Times New Roman" w:hAnsi="Times New Roman" w:cs="Times New Roman"/>
+          <w:noProof/>
+          <w:sz w:val="26"/>
+          <w:szCs w:val="26"/>
+          <w:lang w:val="vi-VN"/>
+        </w:rPr>
+      </w:pPr>
+      <w:r>
+        <w:rPr>
+          <w:rFonts w:ascii="Times New Roman" w:hAnsi="Times New Roman" w:cs="Times New Roman"/>
+          <w:sz w:val="26"/>
+          <w:szCs w:val="26"/>
+        </w:rPr>
+        <w:t xml:space="preserve">Hạ tầng mạng được triển khai phù hợp với phạm vi của từng phân hệ </w:t>
+      </w:r>
+    </w:p>
+    <w:p>
+      <w:pPr>
+        <w:pStyle w:val="ListParagraph"/>
+        <w:numPr>
+          <w:ilvl w:val="1"/>
+          <w:numId w:val="17"/>
+        </w:numPr>
+        <w:jc w:val="both"/>
+        <w:rPr>
+          <w:rFonts w:ascii="Times New Roman" w:hAnsi="Times New Roman" w:cs="Times New Roman"/>
+          <w:noProof/>
+          <w:sz w:val="26"/>
+          <w:szCs w:val="26"/>
+          <w:lang w:val="vi-VN"/>
+        </w:rPr>
+      </w:pPr>
+      <w:r>
+        <w:rPr>
+          <w:rFonts w:ascii="Times New Roman" w:hAnsi="Times New Roman" w:cs="Times New Roman"/>
+          <w:sz w:val="26"/>
+          <w:szCs w:val="26"/>
+        </w:rPr>
+        <w:t>Đường truyền mạng đảm bảo ổn định, thông suốt trong quá trình sử dụng</w:t>
       </w:r>
     </w:p>
     <w:p>
@@ -24645,9 +24694,26 @@
           <w:noProof/>
           <w:sz w:val="26"/>
           <w:szCs w:val="26"/>
+        </w:rPr>
+        <w:t>Giao diện</w:t>
+      </w:r>
+      <w:r>
+        <w:rPr>
+          <w:rFonts w:ascii="Times New Roman" w:eastAsia="Times New Roman" w:hAnsi="Times New Roman" w:cs="Times New Roman"/>
+          <w:noProof/>
+          <w:sz w:val="26"/>
+          <w:szCs w:val="26"/>
           <w:lang w:val="vi-VN"/>
         </w:rPr>
-        <w:t>Hệ thống và mạng: Tất cả các ứng dụng quản lý hệ thống và mạng trong doanh nghiệp nên được đồng nhất để tăng tính hiệu quả trong sử dụng và nên đảm bảo liên tục kinh doanh</w:t>
+        <w:t xml:space="preserve">: </w:t>
+      </w:r>
+      <w:r>
+        <w:rPr>
+          <w:rFonts w:ascii="Times New Roman" w:hAnsi="Times New Roman" w:cs="Times New Roman"/>
+          <w:sz w:val="26"/>
+          <w:szCs w:val="26"/>
+        </w:rPr>
+        <w:t>Dễ sử dụng và nhất quán giữa tất cả các ứng dụng.</w:t>
       </w:r>
     </w:p>
     <w:p>
@@ -24659,19 +24725,41 @@
         </w:numPr>
         <w:jc w:val="both"/>
         <w:rPr>
-          <w:noProof/>
-          <w:lang w:val="vi-VN"/>
-        </w:rPr>
-      </w:pPr>
-      <w:r>
-        <w:rPr>
           <w:rFonts w:ascii="Times New Roman" w:eastAsia="Times New Roman" w:hAnsi="Times New Roman" w:cs="Times New Roman"/>
           <w:noProof/>
           <w:sz w:val="26"/>
           <w:szCs w:val="26"/>
           <w:lang w:val="vi-VN"/>
         </w:rPr>
-        <w:t>Sử dụng và cảm quan: Việc sử dụng ứng dụng phải có tính phù hợp và đơn giản cho cảm quan người dùng</w:t>
+      </w:pPr>
+      <w:r>
+        <w:rPr>
+          <w:rFonts w:ascii="Times New Roman" w:eastAsia="Times New Roman" w:hAnsi="Times New Roman" w:cs="Times New Roman"/>
+          <w:noProof/>
+          <w:sz w:val="26"/>
+          <w:szCs w:val="26"/>
+          <w:lang w:val="vi-VN"/>
+        </w:rPr>
+        <w:t>Bảo mật: Tài sản của hệ thống máy tính có thể để ở chế độ read-only cho các bên được ủy quyền. Các giao dịch phải</w:t>
+      </w:r>
+      <w:r>
+        <w:rPr>
+          <w:rFonts w:ascii="Times New Roman" w:eastAsia="Times New Roman" w:hAnsi="Times New Roman" w:cs="Times New Roman"/>
+          <w:noProof/>
+          <w:sz w:val="26"/>
+          <w:szCs w:val="26"/>
+        </w:rPr>
+        <w:t xml:space="preserve"> đảm</w:t>
+      </w:r>
+      <w:r>
+        <w:rPr>
+          <w:rFonts w:ascii="Times New Roman" w:eastAsia="Times New Roman" w:hAnsi="Times New Roman" w:cs="Times New Roman"/>
+          <w:noProof/>
+          <w:sz w:val="26"/>
+          <w:szCs w:val="26"/>
+          <w:lang w:val="vi-VN"/>
+        </w:rPr>
+        <w:t xml:space="preserve"> bảo có thể theo dõi.</w:t>
       </w:r>
     </w:p>
     <w:p>
@@ -24683,58 +24771,38 @@
         </w:numPr>
         <w:jc w:val="both"/>
         <w:rPr>
+          <w:noProof/>
+          <w:sz w:val="26"/>
+          <w:szCs w:val="26"/>
+          <w:lang w:val="vi-VN"/>
+        </w:rPr>
+      </w:pPr>
+      <w:r>
+        <w:rPr>
+          <w:rFonts w:ascii="Times New Roman" w:eastAsia="Times New Roman" w:hAnsi="Times New Roman" w:cs="Times New Roman"/>
+          <w:noProof/>
+          <w:sz w:val="26"/>
+          <w:szCs w:val="26"/>
+        </w:rPr>
+        <w:t>Tính liên tục</w:t>
+      </w:r>
+      <w:r>
+        <w:rPr>
           <w:rFonts w:ascii="Times New Roman" w:eastAsia="Times New Roman" w:hAnsi="Times New Roman" w:cs="Times New Roman"/>
           <w:noProof/>
           <w:sz w:val="26"/>
           <w:szCs w:val="26"/>
           <w:lang w:val="vi-VN"/>
         </w:rPr>
-      </w:pPr>
+        <w:t xml:space="preserve">: </w:t>
+      </w:r>
       <w:r>
         <w:rPr>
-          <w:rFonts w:ascii="Times New Roman" w:eastAsia="Times New Roman" w:hAnsi="Times New Roman" w:cs="Times New Roman"/>
-          <w:noProof/>
+          <w:rFonts w:ascii="Times New Roman" w:hAnsi="Times New Roman" w:cs="Times New Roman"/>
           <w:sz w:val="26"/>
           <w:szCs w:val="26"/>
-          <w:lang w:val="vi-VN"/>
-        </w:rPr>
-        <w:t>Bảo mật: Tài sản của hệ thống máy tính có thể để ở chế độ read-only cho các bên được ủy quyền. Các giao dịch phải bảo có thể theo dõi. Các tài nguyên và dịch vụ có trong doanh nghiệp phải được đăng ký và duy trì với Location and Directory Service</w:t>
-      </w:r>
-    </w:p>
-    <w:p>
-      <w:pPr>
-        <w:pStyle w:val="ListParagraph"/>
-        <w:numPr>
-          <w:ilvl w:val="0"/>
-          <w:numId w:val="17"/>
-        </w:numPr>
-        <w:jc w:val="both"/>
-        <w:rPr>
-          <w:noProof/>
-          <w:sz w:val="26"/>
-          <w:szCs w:val="26"/>
-          <w:lang w:val="vi-VN"/>
-        </w:rPr>
-      </w:pPr>
-      <w:r>
-        <w:rPr>
-          <w:rFonts w:ascii="Times New Roman" w:eastAsia="Times New Roman" w:hAnsi="Times New Roman" w:cs="Times New Roman"/>
-          <w:noProof/>
-          <w:sz w:val="26"/>
-          <w:szCs w:val="26"/>
-          <w:lang w:val="vi-VN"/>
-        </w:rPr>
-        <w:t>Kinh doanh liên tục: Các giao dịch phải được trả về trong trường hợp giao dịch thất bại và đảm bảo được tính liên tục. Sự giám sát hiệu suất của hệ thống và mạng cũng phải được duy trì</w:t>
-      </w:r>
-      <w:r>
-        <w:rPr>
-          <w:rFonts w:ascii="Times New Roman" w:eastAsia="Times New Roman" w:hAnsi="Times New Roman" w:cs="Times New Roman"/>
-          <w:noProof/>
-          <w:sz w:val="26"/>
-          <w:szCs w:val="26"/>
-          <w:lang w:val="vi-VN"/>
-        </w:rPr>
-        <w:t>.</w:t>
+        </w:rPr>
+        <w:t>Các hành động phải được rollback khi không thành công và đảm bảo tính liên tục của hệ thống</w:t>
       </w:r>
     </w:p>
     <w:p>
@@ -24960,16 +25028,7 @@
           <w:szCs w:val="26"/>
           <w:lang w:val="vi-VN"/>
         </w:rPr>
-        <w:t xml:space="preserve">Sử dụng </w:t>
-      </w:r>
-      <w:r>
-        <w:rPr>
-          <w:rFonts w:ascii="Times New Roman" w:eastAsia="Times New Roman" w:hAnsi="Times New Roman" w:cs="Times New Roman"/>
-          <w:noProof/>
-          <w:sz w:val="26"/>
-          <w:szCs w:val="26"/>
-        </w:rPr>
-        <w:t>React Native xây dựng ứng dụng mobile.</w:t>
+        <w:t>Sử dụng React.js xây dựng ứng dụng web.</w:t>
       </w:r>
     </w:p>
     <w:p>
@@ -24994,7 +25053,16 @@
           <w:szCs w:val="26"/>
           <w:lang w:val="vi-VN"/>
         </w:rPr>
-        <w:t>Sử dụng React.js xây dựng ứng dụng web.</w:t>
+        <w:t>Trình duyệt: Google Chrome 70+, Firefox 60+, Microsoft Edge</w:t>
+      </w:r>
+      <w:r>
+        <w:rPr>
+          <w:rFonts w:ascii="Times New Roman" w:eastAsia="Times New Roman" w:hAnsi="Times New Roman" w:cs="Times New Roman"/>
+          <w:noProof/>
+          <w:sz w:val="26"/>
+          <w:szCs w:val="26"/>
+        </w:rPr>
+        <w:t>.</w:t>
       </w:r>
     </w:p>
     <w:p>
@@ -25017,18 +25085,8 @@
           <w:noProof/>
           <w:sz w:val="26"/>
           <w:szCs w:val="26"/>
-          <w:lang w:val="vi-VN"/>
-        </w:rPr>
-        <w:t>Trình duyệt: Google Chrome 70+, Firefox 60+, Microsoft Edge</w:t>
-      </w:r>
-      <w:r>
-        <w:rPr>
-          <w:rFonts w:ascii="Times New Roman" w:eastAsia="Times New Roman" w:hAnsi="Times New Roman" w:cs="Times New Roman"/>
-          <w:noProof/>
-          <w:sz w:val="26"/>
-          <w:szCs w:val="26"/>
-        </w:rPr>
-        <w:t>.</w:t>
+        </w:rPr>
+        <w:t>Ngôn ngữ sử dụng: Việt Nam</w:t>
       </w:r>
     </w:p>
     <w:p>
@@ -25464,7 +25522,6 @@
           <w:sz w:val="26"/>
           <w:szCs w:val="26"/>
         </w:rPr>
-        <w:lastRenderedPageBreak/>
         <w:t>Các ứng dụng tương ứng với mỗi phân hệ kết nối với một cơ sở dữ liệu tập trung và thống nhất cho toàn doanh nghiệp.</w:t>
       </w:r>
     </w:p>
